--- a/sliding_window/worksheet.docx
+++ b/sliding_window/worksheet.docx
@@ -1721,6 +1721,13 @@
         </w:rPr>
         <w:t>, premature retransmissions can occur.</w:t>
       </w:r>
+      <w:r>
+        <w:rPr>
+          <w:rFonts w:ascii="Palatino Linotype" w:eastAsia="Palatino Linotype" w:hAnsi="Palatino Linotype" w:cs="Palatino Linotype"/>
+          <w:lang w:val="en-GB"/>
+        </w:rPr>
+        <w:t xml:space="preserve"> It seems like we aren’t capped by the bandwidth.</w:t>
+      </w:r>
     </w:p>
     <w:p>
       <w:pPr>
@@ -3965,6 +3972,13 @@
                 <w:color w:val="000000"/>
               </w:rPr>
             </w:pPr>
+            <w:r>
+              <w:rPr>
+                <w:rFonts w:ascii="Palatino Linotype" w:eastAsia="Palatino Linotype" w:hAnsi="Palatino Linotype" w:cs="Palatino Linotype"/>
+                <w:color w:val="000000"/>
+              </w:rPr>
+              <w:t>76</w:t>
+            </w:r>
           </w:p>
         </w:tc>
       </w:tr>
@@ -4016,6 +4030,13 @@
                 <w:color w:val="000000"/>
               </w:rPr>
             </w:pPr>
+            <w:r>
+              <w:rPr>
+                <w:rFonts w:ascii="Palatino Linotype" w:eastAsia="Palatino Linotype" w:hAnsi="Palatino Linotype" w:cs="Palatino Linotype"/>
+                <w:color w:val="000000"/>
+              </w:rPr>
+              <w:t>106</w:t>
+            </w:r>
           </w:p>
         </w:tc>
       </w:tr>
@@ -4067,6 +4088,13 @@
                 <w:color w:val="000000"/>
               </w:rPr>
             </w:pPr>
+            <w:r>
+              <w:rPr>
+                <w:rFonts w:ascii="Palatino Linotype" w:eastAsia="Palatino Linotype" w:hAnsi="Palatino Linotype" w:cs="Palatino Linotype"/>
+                <w:color w:val="000000"/>
+              </w:rPr>
+              <w:t>139</w:t>
+            </w:r>
           </w:p>
         </w:tc>
       </w:tr>
@@ -4118,6 +4146,13 @@
                 <w:color w:val="000000"/>
               </w:rPr>
             </w:pPr>
+            <w:r>
+              <w:rPr>
+                <w:rFonts w:ascii="Palatino Linotype" w:eastAsia="Palatino Linotype" w:hAnsi="Palatino Linotype" w:cs="Palatino Linotype"/>
+                <w:color w:val="000000"/>
+              </w:rPr>
+              <w:t>193</w:t>
+            </w:r>
           </w:p>
         </w:tc>
       </w:tr>
@@ -4169,6 +4204,13 @@
                 <w:color w:val="000000"/>
               </w:rPr>
             </w:pPr>
+            <w:r>
+              <w:rPr>
+                <w:rFonts w:ascii="Palatino Linotype" w:eastAsia="Palatino Linotype" w:hAnsi="Palatino Linotype" w:cs="Palatino Linotype"/>
+                <w:color w:val="000000"/>
+              </w:rPr>
+              <w:t>285</w:t>
+            </w:r>
           </w:p>
         </w:tc>
       </w:tr>
@@ -4220,6 +4262,13 @@
                 <w:color w:val="000000"/>
               </w:rPr>
             </w:pPr>
+            <w:r>
+              <w:rPr>
+                <w:rFonts w:ascii="Palatino Linotype" w:eastAsia="Palatino Linotype" w:hAnsi="Palatino Linotype" w:cs="Palatino Linotype"/>
+                <w:color w:val="000000"/>
+              </w:rPr>
+              <w:t>493</w:t>
+            </w:r>
           </w:p>
         </w:tc>
       </w:tr>
@@ -4363,186 +4412,38 @@
           <w:rFonts w:ascii="Palatino Linotype" w:eastAsia="Palatino Linotype" w:hAnsi="Palatino Linotype" w:cs="Palatino Linotype"/>
         </w:rPr>
       </w:pPr>
-    </w:p>
-    <w:p>
-      <w:pPr>
-        <w:pStyle w:val="LO-normal"/>
-        <w:pBdr>
-          <w:top w:val="single" w:sz="4" w:space="1" w:color="000000"/>
-          <w:left w:val="single" w:sz="4" w:space="4" w:color="000000"/>
-          <w:bottom w:val="single" w:sz="4" w:space="0" w:color="000000"/>
-          <w:right w:val="single" w:sz="4" w:space="4" w:color="000000"/>
-        </w:pBdr>
-        <w:tabs>
-          <w:tab w:val="left" w:pos="560"/>
-          <w:tab w:val="left" w:pos="1120"/>
-          <w:tab w:val="left" w:pos="1680"/>
-          <w:tab w:val="left" w:pos="2240"/>
-          <w:tab w:val="left" w:pos="2800"/>
-          <w:tab w:val="left" w:pos="3360"/>
-          <w:tab w:val="left" w:pos="3920"/>
-          <w:tab w:val="left" w:pos="4480"/>
-          <w:tab w:val="left" w:pos="5040"/>
-          <w:tab w:val="left" w:pos="5600"/>
-          <w:tab w:val="left" w:pos="6160"/>
-          <w:tab w:val="left" w:pos="6720"/>
-        </w:tabs>
-        <w:spacing w:line="288" w:lineRule="auto"/>
-        <w:jc w:val="both"/>
-        <w:rPr>
-          <w:rFonts w:ascii="Palatino Linotype" w:eastAsia="Palatino Linotype" w:hAnsi="Palatino Linotype" w:cs="Palatino Linotype"/>
-        </w:rPr>
-      </w:pPr>
-    </w:p>
-    <w:p>
-      <w:pPr>
-        <w:pStyle w:val="LO-normal"/>
-        <w:pBdr>
-          <w:top w:val="single" w:sz="4" w:space="1" w:color="000000"/>
-          <w:left w:val="single" w:sz="4" w:space="4" w:color="000000"/>
-          <w:bottom w:val="single" w:sz="4" w:space="0" w:color="000000"/>
-          <w:right w:val="single" w:sz="4" w:space="4" w:color="000000"/>
-        </w:pBdr>
-        <w:tabs>
-          <w:tab w:val="left" w:pos="560"/>
-          <w:tab w:val="left" w:pos="1120"/>
-          <w:tab w:val="left" w:pos="1680"/>
-          <w:tab w:val="left" w:pos="2240"/>
-          <w:tab w:val="left" w:pos="2800"/>
-          <w:tab w:val="left" w:pos="3360"/>
-          <w:tab w:val="left" w:pos="3920"/>
-          <w:tab w:val="left" w:pos="4480"/>
-          <w:tab w:val="left" w:pos="5040"/>
-          <w:tab w:val="left" w:pos="5600"/>
-          <w:tab w:val="left" w:pos="6160"/>
-          <w:tab w:val="left" w:pos="6720"/>
-        </w:tabs>
-        <w:spacing w:line="288" w:lineRule="auto"/>
-        <w:jc w:val="both"/>
-        <w:rPr>
-          <w:rFonts w:ascii="Palatino Linotype" w:eastAsia="Palatino Linotype" w:hAnsi="Palatino Linotype" w:cs="Palatino Linotype"/>
-        </w:rPr>
-      </w:pPr>
-    </w:p>
-    <w:p>
-      <w:pPr>
-        <w:pStyle w:val="LO-normal"/>
-        <w:pBdr>
-          <w:top w:val="single" w:sz="4" w:space="1" w:color="000000"/>
-          <w:left w:val="single" w:sz="4" w:space="4" w:color="000000"/>
-          <w:bottom w:val="single" w:sz="4" w:space="0" w:color="000000"/>
-          <w:right w:val="single" w:sz="4" w:space="4" w:color="000000"/>
-        </w:pBdr>
-        <w:tabs>
-          <w:tab w:val="left" w:pos="560"/>
-          <w:tab w:val="left" w:pos="1120"/>
-          <w:tab w:val="left" w:pos="1680"/>
-          <w:tab w:val="left" w:pos="2240"/>
-          <w:tab w:val="left" w:pos="2800"/>
-          <w:tab w:val="left" w:pos="3360"/>
-          <w:tab w:val="left" w:pos="3920"/>
-          <w:tab w:val="left" w:pos="4480"/>
-          <w:tab w:val="left" w:pos="5040"/>
-          <w:tab w:val="left" w:pos="5600"/>
-          <w:tab w:val="left" w:pos="6160"/>
-          <w:tab w:val="left" w:pos="6720"/>
-        </w:tabs>
-        <w:spacing w:line="288" w:lineRule="auto"/>
-        <w:jc w:val="both"/>
-        <w:rPr>
-          <w:rFonts w:ascii="Palatino Linotype" w:eastAsia="Palatino Linotype" w:hAnsi="Palatino Linotype" w:cs="Palatino Linotype"/>
-        </w:rPr>
-      </w:pPr>
-    </w:p>
-    <w:p>
-      <w:pPr>
-        <w:pStyle w:val="LO-normal"/>
-        <w:pBdr>
-          <w:top w:val="single" w:sz="4" w:space="1" w:color="000000"/>
-          <w:left w:val="single" w:sz="4" w:space="4" w:color="000000"/>
-          <w:bottom w:val="single" w:sz="4" w:space="0" w:color="000000"/>
-          <w:right w:val="single" w:sz="4" w:space="4" w:color="000000"/>
-        </w:pBdr>
-        <w:tabs>
-          <w:tab w:val="left" w:pos="560"/>
-          <w:tab w:val="left" w:pos="1120"/>
-          <w:tab w:val="left" w:pos="1680"/>
-          <w:tab w:val="left" w:pos="2240"/>
-          <w:tab w:val="left" w:pos="2800"/>
-          <w:tab w:val="left" w:pos="3360"/>
-          <w:tab w:val="left" w:pos="3920"/>
-          <w:tab w:val="left" w:pos="4480"/>
-          <w:tab w:val="left" w:pos="5040"/>
-          <w:tab w:val="left" w:pos="5600"/>
-          <w:tab w:val="left" w:pos="6160"/>
-          <w:tab w:val="left" w:pos="6720"/>
-        </w:tabs>
-        <w:spacing w:line="288" w:lineRule="auto"/>
-        <w:jc w:val="both"/>
-        <w:rPr>
-          <w:rFonts w:ascii="Palatino Linotype" w:eastAsia="Palatino Linotype" w:hAnsi="Palatino Linotype" w:cs="Palatino Linotype"/>
-        </w:rPr>
-      </w:pPr>
-    </w:p>
-    <w:p>
-      <w:pPr>
-        <w:pStyle w:val="LO-normal"/>
-        <w:pBdr>
-          <w:top w:val="single" w:sz="4" w:space="1" w:color="000000"/>
-          <w:left w:val="single" w:sz="4" w:space="4" w:color="000000"/>
-          <w:bottom w:val="single" w:sz="4" w:space="0" w:color="000000"/>
-          <w:right w:val="single" w:sz="4" w:space="4" w:color="000000"/>
-        </w:pBdr>
-        <w:tabs>
-          <w:tab w:val="left" w:pos="560"/>
-          <w:tab w:val="left" w:pos="1120"/>
-          <w:tab w:val="left" w:pos="1680"/>
-          <w:tab w:val="left" w:pos="2240"/>
-          <w:tab w:val="left" w:pos="2800"/>
-          <w:tab w:val="left" w:pos="3360"/>
-          <w:tab w:val="left" w:pos="3920"/>
-          <w:tab w:val="left" w:pos="4480"/>
-          <w:tab w:val="left" w:pos="5040"/>
-          <w:tab w:val="left" w:pos="5600"/>
-          <w:tab w:val="left" w:pos="6160"/>
-          <w:tab w:val="left" w:pos="6720"/>
-        </w:tabs>
-        <w:spacing w:line="288" w:lineRule="auto"/>
-        <w:jc w:val="both"/>
-        <w:rPr>
-          <w:rFonts w:ascii="Palatino Linotype" w:eastAsia="Palatino Linotype" w:hAnsi="Palatino Linotype" w:cs="Palatino Linotype"/>
-        </w:rPr>
-      </w:pPr>
-    </w:p>
-    <w:p>
-      <w:pPr>
-        <w:pStyle w:val="LO-normal"/>
-        <w:pBdr>
-          <w:top w:val="single" w:sz="4" w:space="1" w:color="000000"/>
-          <w:left w:val="single" w:sz="4" w:space="4" w:color="000000"/>
-          <w:bottom w:val="single" w:sz="4" w:space="0" w:color="000000"/>
-          <w:right w:val="single" w:sz="4" w:space="4" w:color="000000"/>
-        </w:pBdr>
-        <w:tabs>
-          <w:tab w:val="left" w:pos="560"/>
-          <w:tab w:val="left" w:pos="1120"/>
-          <w:tab w:val="left" w:pos="1680"/>
-          <w:tab w:val="left" w:pos="2240"/>
-          <w:tab w:val="left" w:pos="2800"/>
-          <w:tab w:val="left" w:pos="3360"/>
-          <w:tab w:val="left" w:pos="3920"/>
-          <w:tab w:val="left" w:pos="4480"/>
-          <w:tab w:val="left" w:pos="5040"/>
-          <w:tab w:val="left" w:pos="5600"/>
-          <w:tab w:val="left" w:pos="6160"/>
-          <w:tab w:val="left" w:pos="6720"/>
-        </w:tabs>
-        <w:spacing w:line="288" w:lineRule="auto"/>
-        <w:jc w:val="both"/>
-        <w:rPr>
-          <w:rFonts w:ascii="Palatino Linotype" w:eastAsia="Palatino Linotype" w:hAnsi="Palatino Linotype" w:cs="Palatino Linotype"/>
-        </w:rPr>
-      </w:pPr>
+      <w:r>
+        <w:rPr>
+          <w:rFonts w:ascii="Palatino Linotype" w:eastAsia="Palatino Linotype" w:hAnsi="Palatino Linotype" w:cs="Palatino Linotype"/>
+        </w:rPr>
+        <w:t xml:space="preserve">When comparing the throughput of Selective Repeat with Go Back N, several differences emerge based on window size. For smaller window sizes (1, 2, 4, and 8), Go Back N slightly outperforms Selective Repeat because the receiver isn’t </w:t>
+      </w:r>
+      <w:proofErr w:type="gramStart"/>
+      <w:r>
+        <w:rPr>
+          <w:rFonts w:ascii="Palatino Linotype" w:eastAsia="Palatino Linotype" w:hAnsi="Palatino Linotype" w:cs="Palatino Linotype"/>
+        </w:rPr>
+        <w:t>overwhelmed</w:t>
+      </w:r>
+      <w:proofErr w:type="gramEnd"/>
+      <w:r>
+        <w:rPr>
+          <w:rFonts w:ascii="Palatino Linotype" w:eastAsia="Palatino Linotype" w:hAnsi="Palatino Linotype" w:cs="Palatino Linotype"/>
+        </w:rPr>
+        <w:t xml:space="preserve"> and the cost of retransmitting packets is relatively low. In these cases, resending a group of packets works well, and any inefficiencies in the implementation are minimal. However, as the window size increases, the limitations of Go Back N become more apparent. Since Go Back N retransmits </w:t>
+      </w:r>
+      <w:r>
+        <w:rPr>
+          <w:rFonts w:ascii="Palatino Linotype" w:eastAsia="Palatino Linotype" w:hAnsi="Palatino Linotype" w:cs="Palatino Linotype"/>
+        </w:rPr>
+        <w:t>the last N packets</w:t>
+      </w:r>
+      <w:r>
+        <w:rPr>
+          <w:rFonts w:ascii="Palatino Linotype" w:eastAsia="Palatino Linotype" w:hAnsi="Palatino Linotype" w:cs="Palatino Linotype"/>
+        </w:rPr>
+        <w:t xml:space="preserve"> following an error—even if only one packet was lost—it can lead to unnecessary retransmissions and congestion. In contrast, Selective Repeat only retransmits the specific packets that were lost or received in error. This approach significantly improves efficiency at larger window sizes, leading to better overall throughput.</w:t>
+      </w:r>
     </w:p>
     <w:p>
       <w:pPr>
@@ -4869,6 +4770,13 @@
                 <w:color w:val="000000"/>
               </w:rPr>
             </w:pPr>
+            <w:r>
+              <w:rPr>
+                <w:rFonts w:ascii="Palatino Linotype" w:eastAsia="Palatino Linotype" w:hAnsi="Palatino Linotype" w:cs="Palatino Linotype"/>
+                <w:color w:val="000000"/>
+              </w:rPr>
+              <w:t>85</w:t>
+            </w:r>
           </w:p>
         </w:tc>
       </w:tr>
@@ -4920,6 +4828,13 @@
                 <w:color w:val="000000"/>
               </w:rPr>
             </w:pPr>
+            <w:r>
+              <w:rPr>
+                <w:rFonts w:ascii="Palatino Linotype" w:eastAsia="Palatino Linotype" w:hAnsi="Palatino Linotype" w:cs="Palatino Linotype"/>
+                <w:color w:val="000000"/>
+              </w:rPr>
+              <w:t>123</w:t>
+            </w:r>
           </w:p>
         </w:tc>
       </w:tr>
@@ -4971,6 +4886,13 @@
                 <w:color w:val="000000"/>
               </w:rPr>
             </w:pPr>
+            <w:r>
+              <w:rPr>
+                <w:rFonts w:ascii="Palatino Linotype" w:eastAsia="Palatino Linotype" w:hAnsi="Palatino Linotype" w:cs="Palatino Linotype"/>
+                <w:color w:val="000000"/>
+              </w:rPr>
+              <w:t>196</w:t>
+            </w:r>
           </w:p>
         </w:tc>
       </w:tr>
@@ -5022,6 +4944,13 @@
                 <w:color w:val="000000"/>
               </w:rPr>
             </w:pPr>
+            <w:r>
+              <w:rPr>
+                <w:rFonts w:ascii="Palatino Linotype" w:eastAsia="Palatino Linotype" w:hAnsi="Palatino Linotype" w:cs="Palatino Linotype"/>
+                <w:color w:val="000000"/>
+              </w:rPr>
+              <w:t>142</w:t>
+            </w:r>
           </w:p>
         </w:tc>
       </w:tr>
@@ -5073,6 +5002,13 @@
                 <w:color w:val="000000"/>
               </w:rPr>
             </w:pPr>
+            <w:r>
+              <w:rPr>
+                <w:rFonts w:ascii="Palatino Linotype" w:eastAsia="Palatino Linotype" w:hAnsi="Palatino Linotype" w:cs="Palatino Linotype"/>
+                <w:color w:val="000000"/>
+              </w:rPr>
+              <w:t>139</w:t>
+            </w:r>
           </w:p>
         </w:tc>
       </w:tr>
@@ -5124,6 +5060,13 @@
                 <w:color w:val="000000"/>
               </w:rPr>
             </w:pPr>
+            <w:r>
+              <w:rPr>
+                <w:rFonts w:ascii="Palatino Linotype" w:eastAsia="Palatino Linotype" w:hAnsi="Palatino Linotype" w:cs="Palatino Linotype"/>
+                <w:color w:val="000000"/>
+              </w:rPr>
+              <w:t>157</w:t>
+            </w:r>
           </w:p>
         </w:tc>
       </w:tr>
@@ -5301,336 +5244,82 @@
           <w:rFonts w:ascii="Palatino Linotype" w:eastAsia="Palatino Linotype" w:hAnsi="Palatino Linotype" w:cs="Palatino Linotype"/>
         </w:rPr>
       </w:pPr>
-    </w:p>
-    <w:p>
-      <w:pPr>
-        <w:pStyle w:val="LO-normal"/>
-        <w:pBdr>
-          <w:top w:val="single" w:sz="4" w:space="1" w:color="000000"/>
-          <w:left w:val="single" w:sz="4" w:space="4" w:color="000000"/>
-          <w:bottom w:val="single" w:sz="4" w:space="1" w:color="000000"/>
-          <w:right w:val="single" w:sz="4" w:space="4" w:color="000000"/>
-        </w:pBdr>
-        <w:tabs>
-          <w:tab w:val="left" w:pos="560"/>
-          <w:tab w:val="left" w:pos="1120"/>
-          <w:tab w:val="left" w:pos="1680"/>
-          <w:tab w:val="left" w:pos="2240"/>
-          <w:tab w:val="left" w:pos="2800"/>
-          <w:tab w:val="left" w:pos="3360"/>
-          <w:tab w:val="left" w:pos="3920"/>
-          <w:tab w:val="left" w:pos="4480"/>
-          <w:tab w:val="left" w:pos="5040"/>
-          <w:tab w:val="left" w:pos="5600"/>
-          <w:tab w:val="left" w:pos="6160"/>
-          <w:tab w:val="left" w:pos="6720"/>
-        </w:tabs>
-        <w:spacing w:line="288" w:lineRule="auto"/>
-        <w:jc w:val="both"/>
-        <w:rPr>
-          <w:rFonts w:ascii="Palatino Linotype" w:eastAsia="Palatino Linotype" w:hAnsi="Palatino Linotype" w:cs="Palatino Linotype"/>
-        </w:rPr>
-      </w:pPr>
-    </w:p>
-    <w:p>
-      <w:pPr>
-        <w:pStyle w:val="LO-normal"/>
-        <w:pBdr>
-          <w:top w:val="single" w:sz="4" w:space="1" w:color="000000"/>
-          <w:left w:val="single" w:sz="4" w:space="4" w:color="000000"/>
-          <w:bottom w:val="single" w:sz="4" w:space="1" w:color="000000"/>
-          <w:right w:val="single" w:sz="4" w:space="4" w:color="000000"/>
-        </w:pBdr>
-        <w:tabs>
-          <w:tab w:val="left" w:pos="560"/>
-          <w:tab w:val="left" w:pos="1120"/>
-          <w:tab w:val="left" w:pos="1680"/>
-          <w:tab w:val="left" w:pos="2240"/>
-          <w:tab w:val="left" w:pos="2800"/>
-          <w:tab w:val="left" w:pos="3360"/>
-          <w:tab w:val="left" w:pos="3920"/>
-          <w:tab w:val="left" w:pos="4480"/>
-          <w:tab w:val="left" w:pos="5040"/>
-          <w:tab w:val="left" w:pos="5600"/>
-          <w:tab w:val="left" w:pos="6160"/>
-          <w:tab w:val="left" w:pos="6720"/>
-        </w:tabs>
-        <w:spacing w:line="288" w:lineRule="auto"/>
-        <w:jc w:val="both"/>
-        <w:rPr>
-          <w:rFonts w:ascii="Palatino Linotype" w:eastAsia="Palatino Linotype" w:hAnsi="Palatino Linotype" w:cs="Palatino Linotype"/>
-        </w:rPr>
-      </w:pPr>
-    </w:p>
-    <w:p>
-      <w:pPr>
-        <w:pStyle w:val="LO-normal"/>
-        <w:pBdr>
-          <w:top w:val="single" w:sz="4" w:space="1" w:color="000000"/>
-          <w:left w:val="single" w:sz="4" w:space="4" w:color="000000"/>
-          <w:bottom w:val="single" w:sz="4" w:space="1" w:color="000000"/>
-          <w:right w:val="single" w:sz="4" w:space="4" w:color="000000"/>
-        </w:pBdr>
-        <w:tabs>
-          <w:tab w:val="left" w:pos="560"/>
-          <w:tab w:val="left" w:pos="1120"/>
-          <w:tab w:val="left" w:pos="1680"/>
-          <w:tab w:val="left" w:pos="2240"/>
-          <w:tab w:val="left" w:pos="2800"/>
-          <w:tab w:val="left" w:pos="3360"/>
-          <w:tab w:val="left" w:pos="3920"/>
-          <w:tab w:val="left" w:pos="4480"/>
-          <w:tab w:val="left" w:pos="5040"/>
-          <w:tab w:val="left" w:pos="5600"/>
-          <w:tab w:val="left" w:pos="6160"/>
-          <w:tab w:val="left" w:pos="6720"/>
-        </w:tabs>
-        <w:spacing w:line="288" w:lineRule="auto"/>
-        <w:jc w:val="both"/>
-        <w:rPr>
-          <w:rFonts w:ascii="Palatino Linotype" w:eastAsia="Palatino Linotype" w:hAnsi="Palatino Linotype" w:cs="Palatino Linotype"/>
-        </w:rPr>
-      </w:pPr>
-    </w:p>
-    <w:p>
-      <w:pPr>
-        <w:pStyle w:val="LO-normal"/>
-        <w:pBdr>
-          <w:top w:val="single" w:sz="4" w:space="1" w:color="000000"/>
-          <w:left w:val="single" w:sz="4" w:space="4" w:color="000000"/>
-          <w:bottom w:val="single" w:sz="4" w:space="1" w:color="000000"/>
-          <w:right w:val="single" w:sz="4" w:space="4" w:color="000000"/>
-        </w:pBdr>
-        <w:tabs>
-          <w:tab w:val="left" w:pos="560"/>
-          <w:tab w:val="left" w:pos="1120"/>
-          <w:tab w:val="left" w:pos="1680"/>
-          <w:tab w:val="left" w:pos="2240"/>
-          <w:tab w:val="left" w:pos="2800"/>
-          <w:tab w:val="left" w:pos="3360"/>
-          <w:tab w:val="left" w:pos="3920"/>
-          <w:tab w:val="left" w:pos="4480"/>
-          <w:tab w:val="left" w:pos="5040"/>
-          <w:tab w:val="left" w:pos="5600"/>
-          <w:tab w:val="left" w:pos="6160"/>
-          <w:tab w:val="left" w:pos="6720"/>
-        </w:tabs>
-        <w:spacing w:line="288" w:lineRule="auto"/>
-        <w:jc w:val="both"/>
-        <w:rPr>
-          <w:rFonts w:ascii="Palatino Linotype" w:eastAsia="Palatino Linotype" w:hAnsi="Palatino Linotype" w:cs="Palatino Linotype"/>
-        </w:rPr>
-      </w:pPr>
-    </w:p>
-    <w:p>
-      <w:pPr>
-        <w:pStyle w:val="LO-normal"/>
-        <w:pBdr>
-          <w:top w:val="single" w:sz="4" w:space="1" w:color="000000"/>
-          <w:left w:val="single" w:sz="4" w:space="4" w:color="000000"/>
-          <w:bottom w:val="single" w:sz="4" w:space="1" w:color="000000"/>
-          <w:right w:val="single" w:sz="4" w:space="4" w:color="000000"/>
-        </w:pBdr>
-        <w:tabs>
-          <w:tab w:val="left" w:pos="560"/>
-          <w:tab w:val="left" w:pos="1120"/>
-          <w:tab w:val="left" w:pos="1680"/>
-          <w:tab w:val="left" w:pos="2240"/>
-          <w:tab w:val="left" w:pos="2800"/>
-          <w:tab w:val="left" w:pos="3360"/>
-          <w:tab w:val="left" w:pos="3920"/>
-          <w:tab w:val="left" w:pos="4480"/>
-          <w:tab w:val="left" w:pos="5040"/>
-          <w:tab w:val="left" w:pos="5600"/>
-          <w:tab w:val="left" w:pos="6160"/>
-          <w:tab w:val="left" w:pos="6720"/>
-        </w:tabs>
-        <w:spacing w:line="288" w:lineRule="auto"/>
-        <w:jc w:val="both"/>
-        <w:rPr>
-          <w:rFonts w:ascii="Palatino Linotype" w:eastAsia="Palatino Linotype" w:hAnsi="Palatino Linotype" w:cs="Palatino Linotype"/>
-        </w:rPr>
-      </w:pPr>
-    </w:p>
-    <w:p>
-      <w:pPr>
-        <w:pStyle w:val="LO-normal"/>
-        <w:pBdr>
-          <w:top w:val="single" w:sz="4" w:space="1" w:color="000000"/>
-          <w:left w:val="single" w:sz="4" w:space="4" w:color="000000"/>
-          <w:bottom w:val="single" w:sz="4" w:space="1" w:color="000000"/>
-          <w:right w:val="single" w:sz="4" w:space="4" w:color="000000"/>
-        </w:pBdr>
-        <w:tabs>
-          <w:tab w:val="left" w:pos="560"/>
-          <w:tab w:val="left" w:pos="1120"/>
-          <w:tab w:val="left" w:pos="1680"/>
-          <w:tab w:val="left" w:pos="2240"/>
-          <w:tab w:val="left" w:pos="2800"/>
-          <w:tab w:val="left" w:pos="3360"/>
-          <w:tab w:val="left" w:pos="3920"/>
-          <w:tab w:val="left" w:pos="4480"/>
-          <w:tab w:val="left" w:pos="5040"/>
-          <w:tab w:val="left" w:pos="5600"/>
-          <w:tab w:val="left" w:pos="6160"/>
-          <w:tab w:val="left" w:pos="6720"/>
-        </w:tabs>
-        <w:spacing w:line="288" w:lineRule="auto"/>
-        <w:jc w:val="both"/>
-        <w:rPr>
-          <w:rFonts w:ascii="Palatino Linotype" w:eastAsia="Palatino Linotype" w:hAnsi="Palatino Linotype" w:cs="Palatino Linotype"/>
-        </w:rPr>
-      </w:pPr>
-    </w:p>
-    <w:p>
-      <w:pPr>
-        <w:pStyle w:val="LO-normal"/>
-        <w:pBdr>
-          <w:top w:val="single" w:sz="4" w:space="1" w:color="000000"/>
-          <w:left w:val="single" w:sz="4" w:space="4" w:color="000000"/>
-          <w:bottom w:val="single" w:sz="4" w:space="1" w:color="000000"/>
-          <w:right w:val="single" w:sz="4" w:space="4" w:color="000000"/>
-        </w:pBdr>
-        <w:tabs>
-          <w:tab w:val="left" w:pos="560"/>
-          <w:tab w:val="left" w:pos="1120"/>
-          <w:tab w:val="left" w:pos="1680"/>
-          <w:tab w:val="left" w:pos="2240"/>
-          <w:tab w:val="left" w:pos="2800"/>
-          <w:tab w:val="left" w:pos="3360"/>
-          <w:tab w:val="left" w:pos="3920"/>
-          <w:tab w:val="left" w:pos="4480"/>
-          <w:tab w:val="left" w:pos="5040"/>
-          <w:tab w:val="left" w:pos="5600"/>
-          <w:tab w:val="left" w:pos="6160"/>
-          <w:tab w:val="left" w:pos="6720"/>
-        </w:tabs>
-        <w:spacing w:line="288" w:lineRule="auto"/>
-        <w:jc w:val="both"/>
-        <w:rPr>
-          <w:rFonts w:ascii="Palatino Linotype" w:eastAsia="Palatino Linotype" w:hAnsi="Palatino Linotype" w:cs="Palatino Linotype"/>
-        </w:rPr>
-      </w:pPr>
-    </w:p>
-    <w:p>
-      <w:pPr>
-        <w:pStyle w:val="LO-normal"/>
-        <w:pBdr>
-          <w:top w:val="single" w:sz="4" w:space="1" w:color="000000"/>
-          <w:left w:val="single" w:sz="4" w:space="4" w:color="000000"/>
-          <w:bottom w:val="single" w:sz="4" w:space="1" w:color="000000"/>
-          <w:right w:val="single" w:sz="4" w:space="4" w:color="000000"/>
-        </w:pBdr>
-        <w:tabs>
-          <w:tab w:val="left" w:pos="560"/>
-          <w:tab w:val="left" w:pos="1120"/>
-          <w:tab w:val="left" w:pos="1680"/>
-          <w:tab w:val="left" w:pos="2240"/>
-          <w:tab w:val="left" w:pos="2800"/>
-          <w:tab w:val="left" w:pos="3360"/>
-          <w:tab w:val="left" w:pos="3920"/>
-          <w:tab w:val="left" w:pos="4480"/>
-          <w:tab w:val="left" w:pos="5040"/>
-          <w:tab w:val="left" w:pos="5600"/>
-          <w:tab w:val="left" w:pos="6160"/>
-          <w:tab w:val="left" w:pos="6720"/>
-        </w:tabs>
-        <w:spacing w:line="288" w:lineRule="auto"/>
-        <w:jc w:val="both"/>
-        <w:rPr>
-          <w:rFonts w:ascii="Palatino Linotype" w:eastAsia="Palatino Linotype" w:hAnsi="Palatino Linotype" w:cs="Palatino Linotype"/>
-        </w:rPr>
-      </w:pPr>
-    </w:p>
-    <w:p>
-      <w:pPr>
-        <w:pStyle w:val="LO-normal"/>
-        <w:pBdr>
-          <w:top w:val="single" w:sz="4" w:space="1" w:color="000000"/>
-          <w:left w:val="single" w:sz="4" w:space="4" w:color="000000"/>
-          <w:bottom w:val="single" w:sz="4" w:space="1" w:color="000000"/>
-          <w:right w:val="single" w:sz="4" w:space="4" w:color="000000"/>
-        </w:pBdr>
-        <w:tabs>
-          <w:tab w:val="left" w:pos="560"/>
-          <w:tab w:val="left" w:pos="1120"/>
-          <w:tab w:val="left" w:pos="1680"/>
-          <w:tab w:val="left" w:pos="2240"/>
-          <w:tab w:val="left" w:pos="2800"/>
-          <w:tab w:val="left" w:pos="3360"/>
-          <w:tab w:val="left" w:pos="3920"/>
-          <w:tab w:val="left" w:pos="4480"/>
-          <w:tab w:val="left" w:pos="5040"/>
-          <w:tab w:val="left" w:pos="5600"/>
-          <w:tab w:val="left" w:pos="6160"/>
-          <w:tab w:val="left" w:pos="6720"/>
-        </w:tabs>
-        <w:spacing w:line="288" w:lineRule="auto"/>
-        <w:jc w:val="both"/>
-        <w:rPr>
-          <w:rFonts w:ascii="Palatino Linotype" w:eastAsia="Palatino Linotype" w:hAnsi="Palatino Linotype" w:cs="Palatino Linotype"/>
-        </w:rPr>
-      </w:pPr>
-    </w:p>
-    <w:p>
-      <w:pPr>
-        <w:pStyle w:val="LO-normal"/>
-        <w:pBdr>
-          <w:top w:val="single" w:sz="4" w:space="1" w:color="000000"/>
-          <w:left w:val="single" w:sz="4" w:space="4" w:color="000000"/>
-          <w:bottom w:val="single" w:sz="4" w:space="1" w:color="000000"/>
-          <w:right w:val="single" w:sz="4" w:space="4" w:color="000000"/>
-        </w:pBdr>
-        <w:tabs>
-          <w:tab w:val="left" w:pos="560"/>
-          <w:tab w:val="left" w:pos="1120"/>
-          <w:tab w:val="left" w:pos="1680"/>
-          <w:tab w:val="left" w:pos="2240"/>
-          <w:tab w:val="left" w:pos="2800"/>
-          <w:tab w:val="left" w:pos="3360"/>
-          <w:tab w:val="left" w:pos="3920"/>
-          <w:tab w:val="left" w:pos="4480"/>
-          <w:tab w:val="left" w:pos="5040"/>
-          <w:tab w:val="left" w:pos="5600"/>
-          <w:tab w:val="left" w:pos="6160"/>
-          <w:tab w:val="left" w:pos="6720"/>
-        </w:tabs>
-        <w:spacing w:line="288" w:lineRule="auto"/>
-        <w:jc w:val="both"/>
-        <w:rPr>
-          <w:rFonts w:ascii="Palatino Linotype" w:eastAsia="Palatino Linotype" w:hAnsi="Palatino Linotype" w:cs="Palatino Linotype"/>
-        </w:rPr>
-      </w:pPr>
-    </w:p>
-    <w:p>
-      <w:pPr>
-        <w:pStyle w:val="LO-normal"/>
-        <w:pBdr>
-          <w:top w:val="single" w:sz="4" w:space="1" w:color="000000"/>
-          <w:left w:val="single" w:sz="4" w:space="4" w:color="000000"/>
-          <w:bottom w:val="single" w:sz="4" w:space="1" w:color="000000"/>
-          <w:right w:val="single" w:sz="4" w:space="4" w:color="000000"/>
-        </w:pBdr>
-        <w:tabs>
-          <w:tab w:val="left" w:pos="560"/>
-          <w:tab w:val="left" w:pos="1120"/>
-          <w:tab w:val="left" w:pos="1680"/>
-          <w:tab w:val="left" w:pos="2240"/>
-          <w:tab w:val="left" w:pos="2800"/>
-          <w:tab w:val="left" w:pos="3360"/>
-          <w:tab w:val="left" w:pos="3920"/>
-          <w:tab w:val="left" w:pos="4480"/>
-          <w:tab w:val="left" w:pos="5040"/>
-          <w:tab w:val="left" w:pos="5600"/>
-          <w:tab w:val="left" w:pos="6160"/>
-          <w:tab w:val="left" w:pos="6720"/>
-        </w:tabs>
-        <w:spacing w:line="288" w:lineRule="auto"/>
-        <w:jc w:val="both"/>
-        <w:rPr>
-          <w:rFonts w:ascii="Palatino Linotype" w:eastAsia="Palatino Linotype" w:hAnsi="Palatino Linotype" w:cs="Palatino Linotype"/>
-        </w:rPr>
-      </w:pPr>
+      <w:r>
+        <w:rPr>
+          <w:rFonts w:ascii="Palatino Linotype" w:eastAsia="Palatino Linotype" w:hAnsi="Palatino Linotype" w:cs="Palatino Linotype"/>
+        </w:rPr>
+        <w:t xml:space="preserve">Selective Repeat achieves higher throughput because it retransmits only lost packets, while Go-Back-N requires retransmitting a lost packet along with all subsequent packets in the window. In our </w:t>
+      </w:r>
+      <w:proofErr w:type="spellStart"/>
+      <w:r>
+        <w:rPr>
+          <w:rFonts w:ascii="Palatino Linotype" w:eastAsia="Palatino Linotype" w:hAnsi="Palatino Linotype" w:cs="Palatino Linotype"/>
+        </w:rPr>
+        <w:t>iperf</w:t>
+      </w:r>
+      <w:proofErr w:type="spellEnd"/>
+      <w:r>
+        <w:rPr>
+          <w:rFonts w:ascii="Palatino Linotype" w:eastAsia="Palatino Linotype" w:hAnsi="Palatino Linotype" w:cs="Palatino Linotype"/>
+        </w:rPr>
+        <w:t xml:space="preserve"> experiments using TCP, the behavior is closer to Go-Back-N due to TCP’s cumulative acknowledgements</w:t>
+      </w:r>
+      <w:r>
+        <w:rPr>
+          <w:rFonts w:ascii="Palatino Linotype" w:eastAsia="Palatino Linotype" w:hAnsi="Palatino Linotype" w:cs="Palatino Linotype"/>
+        </w:rPr>
+        <w:t>.</w:t>
+      </w:r>
+      <w:r>
+        <w:rPr>
+          <w:rFonts w:ascii="Palatino Linotype" w:eastAsia="Palatino Linotype" w:hAnsi="Palatino Linotype" w:cs="Palatino Linotype"/>
+        </w:rPr>
+        <w:t xml:space="preserve"> Additionally, TCP introduces extra overhead from larger headers and the connection setup handshake, which further reduces throughput. </w:t>
+      </w:r>
+      <w:r>
+        <w:rPr>
+          <w:rFonts w:ascii="Palatino Linotype" w:eastAsia="Palatino Linotype" w:hAnsi="Palatino Linotype" w:cs="Palatino Linotype"/>
+        </w:rPr>
+        <w:t xml:space="preserve">Additionally, we observe a large standard deviation for our </w:t>
+      </w:r>
+      <w:proofErr w:type="spellStart"/>
+      <w:r>
+        <w:rPr>
+          <w:rFonts w:ascii="Palatino Linotype" w:eastAsia="Palatino Linotype" w:hAnsi="Palatino Linotype" w:cs="Palatino Linotype"/>
+        </w:rPr>
+        <w:t>iperf</w:t>
+      </w:r>
+      <w:proofErr w:type="spellEnd"/>
+      <w:r>
+        <w:rPr>
+          <w:rFonts w:ascii="Palatino Linotype" w:eastAsia="Palatino Linotype" w:hAnsi="Palatino Linotype" w:cs="Palatino Linotype"/>
+        </w:rPr>
+        <w:t xml:space="preserve"> measurements. Using a window size of 16 I sometimes see </w:t>
+      </w:r>
+      <w:r>
+        <w:rPr>
+          <w:rFonts w:ascii="Palatino Linotype" w:eastAsia="Palatino Linotype" w:hAnsi="Palatino Linotype" w:cs="Palatino Linotype"/>
+        </w:rPr>
+        <w:t xml:space="preserve">70 kB/s </w:t>
+      </w:r>
+      <w:r>
+        <w:rPr>
+          <w:rFonts w:ascii="Palatino Linotype" w:eastAsia="Palatino Linotype" w:hAnsi="Palatino Linotype" w:cs="Palatino Linotype"/>
+        </w:rPr>
+        <w:t xml:space="preserve">and other times </w:t>
+      </w:r>
+      <w:r>
+        <w:rPr>
+          <w:rFonts w:ascii="Palatino Linotype" w:eastAsia="Palatino Linotype" w:hAnsi="Palatino Linotype" w:cs="Palatino Linotype"/>
+        </w:rPr>
+        <w:t>300 kB/s</w:t>
+      </w:r>
+      <w:r>
+        <w:rPr>
+          <w:rFonts w:ascii="Palatino Linotype" w:eastAsia="Palatino Linotype" w:hAnsi="Palatino Linotype" w:cs="Palatino Linotype"/>
+        </w:rPr>
+        <w:t>. While I am not entirely sure why this happens, I suspect that there could be individual packets during the handshake that create a bottleneck if dropped. Hence, we get low numbers when they are dropped and high numbers if not. To investigate the performance further we should transmit smaller and bigger files to analyse the impact of the handshake overhead.</w:t>
+      </w:r>
     </w:p>
     <w:p>
       <w:pPr>
